--- a/doc/需求整理.docx
+++ b/doc/需求整理.docx
@@ -11,10 +11,7 @@
         <w:ind w:left="2100" w:leftChars="0" w:firstLine="420" w:firstLineChars="0"/>
       </w:pPr>
       <w:r>
-        <w:t>前台系统</w:t>
-      </w:r>
-      <w:r>
-        <w:t>（小程序）</w:t>
+        <w:t>前台系统（小程序）</w:t>
       </w:r>
     </w:p>
     <w:p>
@@ -192,8 +189,6 @@
       <w:r>
         <w:t>显示我现在的优惠券</w:t>
       </w:r>
-      <w:bookmarkStart w:id="0" w:name="_GoBack"/>
-      <w:bookmarkEnd w:id="0"/>
     </w:p>
     <w:p>
       <w:pPr>
@@ -461,7 +456,13 @@
         <w:ind w:firstLine="420" w:firstLineChars="0"/>
       </w:pPr>
       <w:r>
-        <w:t>司机或乘客邀请一个用户注册 +1；</w:t>
+        <w:t xml:space="preserve">司机或乘客邀请一个用户注册 </w:t>
+      </w:r>
+      <w:r>
+        <w:t>积分</w:t>
+      </w:r>
+      <w:r>
+        <w:t>+1；</w:t>
       </w:r>
     </w:p>
     <w:p>
@@ -482,7 +483,13 @@
         <w:t>司机余额-1</w:t>
       </w:r>
       <w:r>
-        <w:t>，乘客a+1；</w:t>
+        <w:t>，乘客a</w:t>
+      </w:r>
+      <w:r>
+        <w:t>积分</w:t>
+      </w:r>
+      <w:r>
+        <w:t>+1；</w:t>
       </w:r>
     </w:p>
     <w:p>
@@ -503,8 +510,34 @@
         <w:t>司机余额-2</w:t>
       </w:r>
       <w:r>
-        <w:t>，乘客a+1，乘客b+1；</w:t>
-      </w:r>
+        <w:t>，乘客a</w:t>
+      </w:r>
+      <w:r>
+        <w:t>积分</w:t>
+      </w:r>
+      <w:r>
+        <w:t>+1，乘客b</w:t>
+      </w:r>
+      <w:r>
+        <w:t>积分</w:t>
+      </w:r>
+      <w:r>
+        <w:t>+1；</w:t>
+      </w:r>
+    </w:p>
+    <w:p>
+      <w:pPr>
+        <w:numPr>
+          <w:ilvl w:val="0"/>
+          <w:numId w:val="9"/>
+        </w:numPr>
+        <w:ind w:firstLine="420" w:firstLineChars="0"/>
+      </w:pPr>
+      <w:r>
+        <w:t>乘客积分可以用来兑换优惠券，司机积分可以用来排名，司机余额通过线下充值，管理员后台录入；</w:t>
+      </w:r>
+      <w:bookmarkStart w:id="0" w:name="_GoBack"/>
+      <w:bookmarkEnd w:id="0"/>
     </w:p>
     <w:p>
       <w:pPr>
